--- a/pdf/BURHAN CHUGHTA-resume.docx
+++ b/pdf/BURHAN CHUGHTA-resume.docx
@@ -140,7 +140,25 @@
             <w:sz w:val="32"/>
             <w:szCs w:val="32"/>
           </w:rPr>
-          <w:t>LinkedIn</w:t>
+          <w:t>Lin</w:t>
+        </w:r>
+        <w:r>
+          <w:rPr>
+            <w:rStyle w:val="Hyperlink"/>
+            <w:rFonts w:ascii="Baskerville Old Face" w:hAnsi="Baskerville Old Face"/>
+            <w:sz w:val="32"/>
+            <w:szCs w:val="32"/>
+          </w:rPr>
+          <w:t>k</w:t>
+        </w:r>
+        <w:r>
+          <w:rPr>
+            <w:rStyle w:val="Hyperlink"/>
+            <w:rFonts w:ascii="Baskerville Old Face" w:hAnsi="Baskerville Old Face"/>
+            <w:sz w:val="32"/>
+            <w:szCs w:val="32"/>
+          </w:rPr>
+          <w:t>edIn</w:t>
         </w:r>
       </w:hyperlink>
       <w:r>
@@ -159,7 +177,25 @@
             <w:sz w:val="32"/>
             <w:szCs w:val="32"/>
           </w:rPr>
-          <w:t>Portfolio</w:t>
+          <w:t>Port</w:t>
+        </w:r>
+        <w:r>
+          <w:rPr>
+            <w:rStyle w:val="Hyperlink"/>
+            <w:rFonts w:ascii="Baskerville Old Face" w:hAnsi="Baskerville Old Face"/>
+            <w:sz w:val="32"/>
+            <w:szCs w:val="32"/>
+          </w:rPr>
+          <w:t>f</w:t>
+        </w:r>
+        <w:r>
+          <w:rPr>
+            <w:rStyle w:val="Hyperlink"/>
+            <w:rFonts w:ascii="Baskerville Old Face" w:hAnsi="Baskerville Old Face"/>
+            <w:sz w:val="32"/>
+            <w:szCs w:val="32"/>
+          </w:rPr>
+          <w:t>olio</w:t>
         </w:r>
       </w:hyperlink>
     </w:p>
